--- a/src/main/resources/docx/PatternLegal.docx
+++ b/src/main/resources/docx/PatternLegal.docx
@@ -1,6 +1,6 @@
 
 <file path=word/document.xml><?xml version="1.0" encoding="utf-8"?>
-<w:document xmlns:wpc="http://schemas.microsoft.com/office/word/2010/wordprocessingCanvas" xmlns:cx="http://schemas.microsoft.com/office/drawing/2014/chartex" xmlns:cx1="http://schemas.microsoft.com/office/drawing/2015/9/8/chartex" xmlns:mc="http://schemas.openxmlformats.org/markup-compatibility/2006" xmlns:o="urn:schemas-microsoft-com:office:office" xmlns:r="http://schemas.openxmlformats.org/officeDocument/2006/relationships" xmlns:m="http://schemas.openxmlformats.org/officeDocument/2006/math" xmlns:v="urn:schemas-microsoft-com:vml" xmlns:wp14="http://schemas.microsoft.com/office/word/2010/wordprocessingDrawing" xmlns:wp="http://schemas.openxmlformats.org/drawingml/2006/wordprocessingDrawing" xmlns:w10="urn:schemas-microsoft-com:office:word" xmlns:w="http://schemas.openxmlformats.org/wordprocessingml/2006/main" xmlns:w14="http://schemas.microsoft.com/office/word/2010/wordml" xmlns:w15="http://schemas.microsoft.com/office/word/2012/wordml" xmlns:w16se="http://schemas.microsoft.com/office/word/2015/wordml/symex" xmlns:wpg="http://schemas.microsoft.com/office/word/2010/wordprocessingGroup" xmlns:wpi="http://schemas.microsoft.com/office/word/2010/wordprocessingInk" xmlns:wne="http://schemas.microsoft.com/office/word/2006/wordml" xmlns:wps="http://schemas.microsoft.com/office/word/2010/wordprocessingShape" mc:Ignorable="w14 w15 w16se wp14">
+<w:document xmlns:wpc="http://schemas.microsoft.com/office/word/2010/wordprocessingCanvas" xmlns:mc="http://schemas.openxmlformats.org/markup-compatibility/2006" xmlns:o="urn:schemas-microsoft-com:office:office" xmlns:r="http://schemas.openxmlformats.org/officeDocument/2006/relationships" xmlns:m="http://schemas.openxmlformats.org/officeDocument/2006/math" xmlns:v="urn:schemas-microsoft-com:vml" xmlns:wp14="http://schemas.microsoft.com/office/word/2010/wordprocessingDrawing" xmlns:wp="http://schemas.openxmlformats.org/drawingml/2006/wordprocessingDrawing" xmlns:w10="urn:schemas-microsoft-com:office:word" xmlns:w="http://schemas.openxmlformats.org/wordprocessingml/2006/main" xmlns:w14="http://schemas.microsoft.com/office/word/2010/wordml" xmlns:w15="http://schemas.microsoft.com/office/word/2012/wordml" xmlns:wpg="http://schemas.microsoft.com/office/word/2010/wordprocessingGroup" xmlns:wpi="http://schemas.microsoft.com/office/word/2010/wordprocessingInk" xmlns:wne="http://schemas.microsoft.com/office/word/2006/wordml" xmlns:wps="http://schemas.microsoft.com/office/word/2010/wordprocessingShape" mc:Ignorable="w14 w15 wp14">
   <w:body>
     <w:p>
       <w:pPr>
@@ -76,8 +76,6 @@
         </w:rPr>
         <w:t>requestDate</w:t>
       </w:r>
-      <w:bookmarkStart w:id="0" w:name="_GoBack"/>
-      <w:bookmarkEnd w:id="0"/>
     </w:p>
     <w:p>
       <w:pPr>
@@ -237,6 +235,17 @@
           <w:szCs w:val="20"/>
         </w:rPr>
       </w:pPr>
+    </w:p>
+    <w:p>
+      <w:pPr>
+        <w:spacing w:after="0" w:line="240" w:lineRule="auto"/>
+        <w:jc w:val="center"/>
+        <w:rPr>
+          <w:rFonts w:ascii="Verdana" w:hAnsi="Verdana"/>
+          <w:sz w:val="20"/>
+          <w:szCs w:val="20"/>
+        </w:rPr>
+      </w:pPr>
       <w:r>
         <w:rPr>
           <w:rFonts w:ascii="Verdana" w:hAnsi="Verdana"/>
@@ -249,8 +258,18 @@
     <w:p>
       <w:pPr>
         <w:spacing w:after="0" w:line="240" w:lineRule="auto"/>
-        <w:ind w:firstLine="567"/>
-        <w:jc w:val="both"/>
+        <w:jc w:val="center"/>
+        <w:rPr>
+          <w:rFonts w:ascii="Verdana" w:hAnsi="Verdana"/>
+          <w:sz w:val="20"/>
+          <w:szCs w:val="20"/>
+        </w:rPr>
+      </w:pPr>
+    </w:p>
+    <w:p>
+      <w:pPr>
+        <w:spacing w:after="0" w:line="240" w:lineRule="auto"/>
+        <w:ind w:firstLine="708"/>
         <w:rPr>
           <w:rFonts w:ascii="Verdana" w:hAnsi="Verdana"/>
           <w:b/>
@@ -284,259 +303,20 @@
         </w:rPr>
       </w:pPr>
     </w:p>
-    <w:tbl>
-      <w:tblPr>
-        <w:tblpPr w:leftFromText="180" w:rightFromText="180" w:vertAnchor="text" w:horzAnchor="margin" w:tblpY="-52"/>
-        <w:tblW w:w="9198" w:type="dxa"/>
-        <w:tblBorders>
-          <w:top w:val="single" w:sz="4" w:space="0" w:color="auto"/>
-          <w:left w:val="single" w:sz="4" w:space="0" w:color="auto"/>
-          <w:bottom w:val="single" w:sz="4" w:space="0" w:color="auto"/>
-          <w:right w:val="single" w:sz="4" w:space="0" w:color="auto"/>
-          <w:insideH w:val="single" w:sz="4" w:space="0" w:color="auto"/>
-          <w:insideV w:val="single" w:sz="4" w:space="0" w:color="auto"/>
-        </w:tblBorders>
-        <w:tblLayout w:type="fixed"/>
-        <w:tblCellMar>
-          <w:left w:w="30" w:type="dxa"/>
-          <w:right w:w="30" w:type="dxa"/>
-        </w:tblCellMar>
-        <w:tblLook w:val="04A0" w:firstRow="1" w:lastRow="0" w:firstColumn="1" w:lastColumn="0" w:noHBand="0" w:noVBand="1"/>
-      </w:tblPr>
-      <w:tblGrid>
-        <w:gridCol w:w="1225"/>
-        <w:gridCol w:w="1538"/>
-        <w:gridCol w:w="1539"/>
-        <w:gridCol w:w="1538"/>
-        <w:gridCol w:w="3358"/>
-      </w:tblGrid>
-      <w:tr>
-        <w:trPr>
-          <w:trHeight w:val="711"/>
-        </w:trPr>
-        <w:tc>
-          <w:tcPr>
-            <w:tcW w:w="1225" w:type="dxa"/>
-            <w:tcBorders>
-              <w:top w:val="single" w:sz="4" w:space="0" w:color="auto"/>
-              <w:left w:val="single" w:sz="4" w:space="0" w:color="auto"/>
-              <w:bottom w:val="single" w:sz="4" w:space="0" w:color="auto"/>
-              <w:right w:val="single" w:sz="4" w:space="0" w:color="auto"/>
-            </w:tcBorders>
-            <w:hideMark/>
-          </w:tcPr>
-          <w:p>
-            <w:pPr>
-              <w:autoSpaceDE w:val="0"/>
-              <w:autoSpaceDN w:val="0"/>
-              <w:adjustRightInd w:val="0"/>
-              <w:spacing w:after="0" w:line="240" w:lineRule="auto"/>
-              <w:jc w:val="center"/>
-              <w:rPr>
-                <w:rFonts w:ascii="Verdana" w:hAnsi="Verdana"/>
-                <w:b/>
-                <w:sz w:val="16"/>
-                <w:szCs w:val="16"/>
-                <w:lang w:eastAsia="ru-RU"/>
-              </w:rPr>
-            </w:pPr>
-            <w:r>
-              <w:rPr>
-                <w:rFonts w:ascii="Verdana" w:hAnsi="Verdana"/>
-                <w:b/>
-                <w:sz w:val="16"/>
-                <w:szCs w:val="16"/>
-                <w:lang w:eastAsia="ru-RU"/>
-              </w:rPr>
-              <w:t>Дата и № платежного документа</w:t>
-            </w:r>
-          </w:p>
-        </w:tc>
-        <w:tc>
-          <w:tcPr>
-            <w:tcW w:w="1538" w:type="dxa"/>
-            <w:tcBorders>
-              <w:top w:val="single" w:sz="4" w:space="0" w:color="auto"/>
-              <w:left w:val="single" w:sz="4" w:space="0" w:color="auto"/>
-              <w:bottom w:val="single" w:sz="4" w:space="0" w:color="auto"/>
-              <w:right w:val="single" w:sz="4" w:space="0" w:color="auto"/>
-            </w:tcBorders>
-            <w:vAlign w:val="center"/>
-            <w:hideMark/>
-          </w:tcPr>
-          <w:p>
-            <w:pPr>
-              <w:autoSpaceDE w:val="0"/>
-              <w:autoSpaceDN w:val="0"/>
-              <w:adjustRightInd w:val="0"/>
-              <w:spacing w:after="0" w:line="240" w:lineRule="auto"/>
-              <w:jc w:val="center"/>
-              <w:rPr>
-                <w:rFonts w:ascii="Verdana" w:hAnsi="Verdana"/>
-                <w:b/>
-                <w:sz w:val="16"/>
-                <w:szCs w:val="16"/>
-                <w:lang w:eastAsia="ru-RU"/>
-              </w:rPr>
-            </w:pPr>
-            <w:r>
-              <w:rPr>
-                <w:rFonts w:ascii="Verdana" w:hAnsi="Verdana"/>
-                <w:b/>
-                <w:sz w:val="16"/>
-                <w:szCs w:val="16"/>
-                <w:lang w:eastAsia="ru-RU"/>
-              </w:rPr>
-              <w:t>Наименование контрагента</w:t>
-            </w:r>
-          </w:p>
-        </w:tc>
-        <w:tc>
-          <w:tcPr>
-            <w:tcW w:w="1539" w:type="dxa"/>
-            <w:tcBorders>
-              <w:top w:val="single" w:sz="4" w:space="0" w:color="auto"/>
-              <w:left w:val="single" w:sz="4" w:space="0" w:color="auto"/>
-              <w:bottom w:val="single" w:sz="4" w:space="0" w:color="auto"/>
-              <w:right w:val="single" w:sz="4" w:space="0" w:color="auto"/>
-            </w:tcBorders>
-            <w:vAlign w:val="center"/>
-            <w:hideMark/>
-          </w:tcPr>
-          <w:p>
-            <w:pPr>
-              <w:autoSpaceDE w:val="0"/>
-              <w:autoSpaceDN w:val="0"/>
-              <w:adjustRightInd w:val="0"/>
-              <w:spacing w:after="0" w:line="240" w:lineRule="auto"/>
-              <w:ind w:left="142"/>
-              <w:jc w:val="center"/>
-              <w:rPr>
-                <w:rFonts w:ascii="Verdana" w:hAnsi="Verdana"/>
-                <w:b/>
-                <w:sz w:val="16"/>
-                <w:szCs w:val="16"/>
-                <w:lang w:eastAsia="ru-RU"/>
-              </w:rPr>
-            </w:pPr>
-            <w:r>
-              <w:rPr>
-                <w:rFonts w:ascii="Verdana" w:hAnsi="Verdana"/>
-                <w:b/>
-                <w:sz w:val="16"/>
-                <w:szCs w:val="16"/>
-                <w:lang w:eastAsia="ru-RU"/>
-              </w:rPr>
-              <w:t>ИНН контрагента</w:t>
-            </w:r>
-          </w:p>
-        </w:tc>
-        <w:tc>
-          <w:tcPr>
-            <w:tcW w:w="1538" w:type="dxa"/>
-            <w:tcBorders>
-              <w:top w:val="single" w:sz="4" w:space="0" w:color="auto"/>
-              <w:left w:val="single" w:sz="4" w:space="0" w:color="auto"/>
-              <w:bottom w:val="single" w:sz="4" w:space="0" w:color="auto"/>
-              <w:right w:val="single" w:sz="4" w:space="0" w:color="auto"/>
-            </w:tcBorders>
-            <w:vAlign w:val="center"/>
-            <w:hideMark/>
-          </w:tcPr>
-          <w:p>
-            <w:pPr>
-              <w:autoSpaceDE w:val="0"/>
-              <w:autoSpaceDN w:val="0"/>
-              <w:adjustRightInd w:val="0"/>
-              <w:spacing w:after="0" w:line="240" w:lineRule="auto"/>
-              <w:jc w:val="center"/>
-              <w:rPr>
-                <w:rFonts w:ascii="Verdana" w:hAnsi="Verdana"/>
-                <w:b/>
-                <w:sz w:val="16"/>
-                <w:szCs w:val="16"/>
-                <w:lang w:eastAsia="ru-RU"/>
-              </w:rPr>
-            </w:pPr>
-            <w:r>
-              <w:rPr>
-                <w:rFonts w:ascii="Verdana" w:hAnsi="Verdana"/>
-                <w:b/>
-                <w:sz w:val="16"/>
-                <w:szCs w:val="16"/>
-                <w:lang w:eastAsia="ru-RU"/>
-              </w:rPr>
-              <w:t>Сумма</w:t>
-            </w:r>
-          </w:p>
-        </w:tc>
-        <w:tc>
-          <w:tcPr>
-            <w:tcW w:w="3358" w:type="dxa"/>
-            <w:tcBorders>
-              <w:top w:val="single" w:sz="4" w:space="0" w:color="auto"/>
-              <w:left w:val="single" w:sz="4" w:space="0" w:color="auto"/>
-              <w:bottom w:val="single" w:sz="4" w:space="0" w:color="auto"/>
-              <w:right w:val="single" w:sz="4" w:space="0" w:color="auto"/>
-            </w:tcBorders>
-            <w:vAlign w:val="center"/>
-            <w:hideMark/>
-          </w:tcPr>
-          <w:p>
-            <w:pPr>
-              <w:autoSpaceDE w:val="0"/>
-              <w:autoSpaceDN w:val="0"/>
-              <w:adjustRightInd w:val="0"/>
-              <w:spacing w:after="0" w:line="240" w:lineRule="auto"/>
-              <w:jc w:val="center"/>
-              <w:rPr>
-                <w:rFonts w:ascii="Verdana" w:hAnsi="Verdana"/>
-                <w:b/>
-                <w:sz w:val="16"/>
-                <w:szCs w:val="16"/>
-                <w:lang w:eastAsia="ru-RU"/>
-              </w:rPr>
-            </w:pPr>
-            <w:r>
-              <w:rPr>
-                <w:rFonts w:ascii="Verdana" w:hAnsi="Verdana"/>
-                <w:b/>
-                <w:sz w:val="16"/>
-                <w:szCs w:val="16"/>
-                <w:lang w:eastAsia="ru-RU"/>
-              </w:rPr>
-              <w:t>Назначение платежа</w:t>
-            </w:r>
-          </w:p>
-        </w:tc>
-      </w:tr>
-    </w:tbl>
-    <w:p>
-      <w:pPr>
-        <w:spacing w:after="0" w:line="240" w:lineRule="auto"/>
-        <w:ind w:firstLine="567"/>
-        <w:jc w:val="both"/>
+    <w:p>
+      <w:pPr>
+        <w:spacing w:after="0" w:line="240" w:lineRule="auto"/>
+        <w:ind w:firstLine="708"/>
         <w:rPr>
           <w:rFonts w:ascii="Verdana" w:hAnsi="Verdana"/>
           <w:b/>
           <w:sz w:val="20"/>
           <w:szCs w:val="20"/>
-        </w:rPr>
-      </w:pPr>
-    </w:p>
-    <w:p>
-      <w:pPr>
-        <w:spacing w:after="0" w:line="240" w:lineRule="auto"/>
-        <w:ind w:firstLine="567"/>
-        <w:jc w:val="both"/>
-        <w:rPr>
-          <w:rFonts w:ascii="Verdana" w:hAnsi="Verdana"/>
-          <w:b/>
-          <w:sz w:val="20"/>
-          <w:szCs w:val="20"/>
-          <w:lang w:val="en-US"/>
-        </w:rPr>
-      </w:pPr>
+          <w:lang w:val="en-US"/>
+        </w:rPr>
+      </w:pPr>
+      <w:bookmarkStart w:id="0" w:name="_GoBack"/>
+      <w:bookmarkEnd w:id="0"/>
       <w:proofErr w:type="spellStart"/>
       <w:proofErr w:type="gramStart"/>
       <w:r>
@@ -561,6 +341,14 @@
           <w:szCs w:val="20"/>
         </w:rPr>
       </w:pPr>
+      <w:r>
+        <w:rPr>
+          <w:rFonts w:ascii="Verdana" w:hAnsi="Verdana"/>
+          <w:sz w:val="20"/>
+          <w:szCs w:val="20"/>
+        </w:rPr>
+        <w:t>Дополнительно необходимо предоставить документы и информацию:</w:t>
+      </w:r>
     </w:p>
     <w:p>
       <w:pPr>
@@ -572,23 +360,16 @@
           <w:szCs w:val="20"/>
         </w:rPr>
       </w:pPr>
-      <w:r>
-        <w:rPr>
-          <w:rFonts w:ascii="Verdana" w:hAnsi="Verdana"/>
-          <w:sz w:val="20"/>
-          <w:szCs w:val="20"/>
-        </w:rPr>
-        <w:t>Дополнительно необходимо предоставить документы и информацию:</w:t>
-      </w:r>
-    </w:p>
-    <w:p>
-      <w:pPr>
-        <w:spacing w:after="0" w:line="240" w:lineRule="auto"/>
-        <w:jc w:val="both"/>
-        <w:rPr>
-          <w:rFonts w:ascii="Verdana" w:hAnsi="Verdana"/>
-          <w:sz w:val="20"/>
-          <w:szCs w:val="20"/>
+    </w:p>
+    <w:p>
+      <w:pPr>
+        <w:spacing w:after="0" w:line="240" w:lineRule="auto"/>
+        <w:ind w:firstLine="708"/>
+        <w:rPr>
+          <w:rFonts w:ascii="Verdana" w:hAnsi="Verdana"/>
+          <w:sz w:val="20"/>
+          <w:szCs w:val="20"/>
+          <w:lang w:val="en-US"/>
         </w:rPr>
       </w:pPr>
       <w:proofErr w:type="spellStart"/>
@@ -608,7 +389,7 @@
     <w:p>
       <w:pPr>
         <w:spacing w:after="0" w:line="240" w:lineRule="auto"/>
-        <w:jc w:val="both"/>
+        <w:ind w:firstLine="708"/>
         <w:rPr>
           <w:rFonts w:ascii="Verdana" w:hAnsi="Verdana"/>
           <w:sz w:val="20"/>
@@ -622,6 +403,7 @@
         <w:autoSpaceDN w:val="0"/>
         <w:adjustRightInd w:val="0"/>
         <w:spacing w:after="0" w:line="240" w:lineRule="auto"/>
+        <w:ind w:firstLine="708"/>
         <w:rPr>
           <w:rFonts w:ascii="Verdana" w:hAnsi="Verdana"/>
           <w:sz w:val="20"/>
@@ -751,7 +533,7 @@
 </file>
 
 <file path=word/styles.xml><?xml version="1.0" encoding="utf-8"?>
-<w:styles xmlns:mc="http://schemas.openxmlformats.org/markup-compatibility/2006" xmlns:r="http://schemas.openxmlformats.org/officeDocument/2006/relationships" xmlns:w="http://schemas.openxmlformats.org/wordprocessingml/2006/main" xmlns:w14="http://schemas.microsoft.com/office/word/2010/wordml" xmlns:w15="http://schemas.microsoft.com/office/word/2012/wordml" xmlns:w16se="http://schemas.microsoft.com/office/word/2015/wordml/symex" mc:Ignorable="w14 w15 w16se">
+<w:styles xmlns:mc="http://schemas.openxmlformats.org/markup-compatibility/2006" xmlns:r="http://schemas.openxmlformats.org/officeDocument/2006/relationships" xmlns:w="http://schemas.openxmlformats.org/wordprocessingml/2006/main" xmlns:w14="http://schemas.microsoft.com/office/word/2010/wordml" xmlns:w15="http://schemas.microsoft.com/office/word/2012/wordml" mc:Ignorable="w14 w15">
   <w:docDefaults>
     <w:rPrDefault>
       <w:rPr>
@@ -1140,16 +922,16 @@
     <w:lsdException w:name="List Table 6 Colorful Accent 6" w:uiPriority="51"/>
     <w:lsdException w:name="List Table 7 Colorful Accent 6" w:uiPriority="52"/>
   </w:latentStyles>
-  <w:style w:type="paragraph" w:default="1" w:styleId="Normal">
+  <w:style w:type="paragraph" w:default="1" w:styleId="a">
     <w:name w:val="Normal"/>
     <w:qFormat/>
     <w:rsid w:val="00722DDD"/>
   </w:style>
-  <w:style w:type="paragraph" w:styleId="Heading1">
+  <w:style w:type="paragraph" w:styleId="1">
     <w:name w:val="heading 1"/>
-    <w:basedOn w:val="Normal"/>
-    <w:next w:val="Normal"/>
-    <w:link w:val="Heading1Char"/>
+    <w:basedOn w:val="a"/>
+    <w:next w:val="a"/>
+    <w:link w:val="10"/>
     <w:uiPriority w:val="9"/>
     <w:qFormat/>
     <w:rsid w:val="00250E2F"/>
@@ -1166,11 +948,11 @@
       <w:szCs w:val="32"/>
     </w:rPr>
   </w:style>
-  <w:style w:type="paragraph" w:styleId="Heading3">
+  <w:style w:type="paragraph" w:styleId="3">
     <w:name w:val="heading 3"/>
-    <w:basedOn w:val="Normal"/>
-    <w:next w:val="Normal"/>
-    <w:link w:val="Heading3Char"/>
+    <w:basedOn w:val="a"/>
+    <w:next w:val="a"/>
+    <w:link w:val="30"/>
     <w:uiPriority w:val="9"/>
     <w:semiHidden/>
     <w:unhideWhenUsed/>
@@ -1189,13 +971,13 @@
       <w:szCs w:val="24"/>
     </w:rPr>
   </w:style>
-  <w:style w:type="character" w:default="1" w:styleId="DefaultParagraphFont">
+  <w:style w:type="character" w:default="1" w:styleId="a0">
     <w:name w:val="Default Paragraph Font"/>
     <w:uiPriority w:val="1"/>
     <w:semiHidden/>
     <w:unhideWhenUsed/>
   </w:style>
-  <w:style w:type="table" w:default="1" w:styleId="TableNormal">
+  <w:style w:type="table" w:default="1" w:styleId="a1">
     <w:name w:val="Normal Table"/>
     <w:uiPriority w:val="99"/>
     <w:semiHidden/>
@@ -1210,16 +992,16 @@
       </w:tblCellMar>
     </w:tblPr>
   </w:style>
-  <w:style w:type="numbering" w:default="1" w:styleId="NoList">
+  <w:style w:type="numbering" w:default="1" w:styleId="a2">
     <w:name w:val="No List"/>
     <w:uiPriority w:val="99"/>
     <w:semiHidden/>
     <w:unhideWhenUsed/>
   </w:style>
-  <w:style w:type="paragraph" w:customStyle="1" w:styleId="a">
+  <w:style w:type="paragraph" w:customStyle="1" w:styleId="a3">
     <w:name w:val="Содержание"/>
-    <w:basedOn w:val="Heading1"/>
-    <w:next w:val="Normal"/>
+    <w:basedOn w:val="1"/>
+    <w:next w:val="a"/>
     <w:qFormat/>
     <w:rsid w:val="00250E2F"/>
     <w:pPr>
@@ -1233,10 +1015,10 @@
       <w:szCs w:val="24"/>
     </w:rPr>
   </w:style>
-  <w:style w:type="character" w:customStyle="1" w:styleId="Heading1Char">
-    <w:name w:val="Heading 1 Char"/>
-    <w:basedOn w:val="DefaultParagraphFont"/>
-    <w:link w:val="Heading1"/>
+  <w:style w:type="character" w:customStyle="1" w:styleId="10">
+    <w:name w:val="Заголовок 1 Знак"/>
+    <w:basedOn w:val="a0"/>
+    <w:link w:val="1"/>
     <w:uiPriority w:val="9"/>
     <w:rsid w:val="00250E2F"/>
     <w:rPr>
@@ -1246,10 +1028,10 @@
       <w:szCs w:val="32"/>
     </w:rPr>
   </w:style>
-  <w:style w:type="character" w:customStyle="1" w:styleId="Heading3Char">
-    <w:name w:val="Heading 3 Char"/>
-    <w:basedOn w:val="DefaultParagraphFont"/>
-    <w:link w:val="Heading3"/>
+  <w:style w:type="character" w:customStyle="1" w:styleId="30">
+    <w:name w:val="Заголовок 3 Знак"/>
+    <w:basedOn w:val="a0"/>
+    <w:link w:val="3"/>
     <w:uiPriority w:val="9"/>
     <w:semiHidden/>
     <w:rsid w:val="003300BC"/>
